--- a/Screenshots + Solution queries.docx
+++ b/Screenshots + Solution queries.docx
@@ -48,19 +48,34 @@
     </w:p>
     <w:p>
       <w:pPr>
-        <w:jc w:val="center"/>
-        <w:rPr>
-          <w:u w:val="single"/>
-        </w:rPr>
-      </w:pPr>
-    </w:p>
-    <w:p>
-      <w:pPr>
-        <w:jc w:val="center"/>
-        <w:rPr>
-          <w:u w:val="single"/>
-        </w:rPr>
-      </w:pPr>
+        <w:rPr>
+          <w:b/>
+          <w:sz w:val="28"/>
+          <w:szCs w:val="28"/>
+        </w:rPr>
+      </w:pPr>
+      <w:r>
+        <w:rPr>
+          <w:b/>
+          <w:sz w:val="28"/>
+          <w:szCs w:val="28"/>
+          <w:highlight w:val="yellow"/>
+        </w:rPr>
+        <w:t>Display the results in the Python prompt</w:t>
+      </w:r>
+    </w:p>
+    <w:p>
+      <w:proofErr w:type="spellStart"/>
+      <w:r>
+        <w:t>Cmd</w:t>
+      </w:r>
+      <w:proofErr w:type="spellEnd"/>
+      <w:r>
+        <w:t xml:space="preserve"> &gt;&gt; </w:t>
+      </w:r>
+      <w:r>
+        <w:t>C:\Users\SIVA RAM\Python\Python WEB App&gt;Project_Submit.py</w:t>
+      </w:r>
     </w:p>
     <w:p>
       <w:pPr>
@@ -1359,12 +1374,6 @@
           <w:i/>
         </w:rPr>
         <w:br/>
-      </w:r>
-      <w:r>
-        <w:rPr>
-          <w:b/>
-          <w:i/>
-        </w:rPr>
         <w:t>Solution query</w:t>
       </w:r>
       <w:proofErr w:type="gramStart"/>
@@ -1860,7 +1869,6 @@
           <w:i/>
         </w:rPr>
       </w:pPr>
-      <w:bookmarkStart w:id="0" w:name="_GoBack"/>
       <w:r>
         <w:rPr>
           <w:b/>
@@ -1917,7 +1925,6 @@
           </wp:inline>
         </w:drawing>
       </w:r>
-      <w:bookmarkEnd w:id="0"/>
     </w:p>
     <w:p>
       <w:pPr>
@@ -3576,15 +3583,350 @@
       <w:pPr>
         <w:pStyle w:val="ListParagraph"/>
         <w:rPr>
-          <w:rStyle w:val="apple-converted-space"/>
-        </w:rPr>
-      </w:pPr>
-    </w:p>
-    <w:p>
-      <w:pPr>
-        <w:pStyle w:val="ListParagraph"/>
-        <w:ind w:left="360"/>
-      </w:pPr>
+          <w:i/>
+        </w:rPr>
+      </w:pPr>
+    </w:p>
+    <w:p>
+      <w:pPr>
+        <w:pStyle w:val="ListParagraph"/>
+        <w:rPr>
+          <w:i/>
+        </w:rPr>
+      </w:pPr>
+    </w:p>
+    <w:p>
+      <w:pPr>
+        <w:pStyle w:val="ListParagraph"/>
+        <w:rPr>
+          <w:i/>
+        </w:rPr>
+      </w:pPr>
+    </w:p>
+    <w:p>
+      <w:pPr>
+        <w:pStyle w:val="ListParagraph"/>
+        <w:rPr>
+          <w:i/>
+        </w:rPr>
+      </w:pPr>
+    </w:p>
+    <w:p>
+      <w:pPr>
+        <w:pStyle w:val="ListParagraph"/>
+        <w:rPr>
+          <w:i/>
+        </w:rPr>
+      </w:pPr>
+    </w:p>
+    <w:p>
+      <w:pPr>
+        <w:pStyle w:val="ListParagraph"/>
+        <w:rPr>
+          <w:i/>
+        </w:rPr>
+      </w:pPr>
+    </w:p>
+    <w:p>
+      <w:pPr>
+        <w:pStyle w:val="ListParagraph"/>
+        <w:rPr>
+          <w:i/>
+        </w:rPr>
+      </w:pPr>
+    </w:p>
+    <w:p>
+      <w:pPr>
+        <w:pStyle w:val="ListParagraph"/>
+        <w:rPr>
+          <w:i/>
+        </w:rPr>
+      </w:pPr>
+    </w:p>
+    <w:p>
+      <w:pPr>
+        <w:pStyle w:val="ListParagraph"/>
+        <w:rPr>
+          <w:i/>
+        </w:rPr>
+      </w:pPr>
+    </w:p>
+    <w:p>
+      <w:pPr>
+        <w:pStyle w:val="ListParagraph"/>
+        <w:rPr>
+          <w:i/>
+        </w:rPr>
+      </w:pPr>
+    </w:p>
+    <w:p>
+      <w:pPr>
+        <w:pStyle w:val="ListParagraph"/>
+        <w:rPr>
+          <w:i/>
+        </w:rPr>
+      </w:pPr>
+    </w:p>
+    <w:p>
+      <w:pPr>
+        <w:pStyle w:val="ListParagraph"/>
+        <w:rPr>
+          <w:i/>
+        </w:rPr>
+      </w:pPr>
+    </w:p>
+    <w:p>
+      <w:pPr>
+        <w:pStyle w:val="ListParagraph"/>
+        <w:rPr>
+          <w:i/>
+        </w:rPr>
+      </w:pPr>
+    </w:p>
+    <w:p>
+      <w:pPr>
+        <w:pStyle w:val="ListParagraph"/>
+        <w:rPr>
+          <w:i/>
+        </w:rPr>
+      </w:pPr>
+    </w:p>
+    <w:p>
+      <w:pPr>
+        <w:pStyle w:val="ListParagraph"/>
+        <w:rPr>
+          <w:i/>
+        </w:rPr>
+      </w:pPr>
+    </w:p>
+    <w:p>
+      <w:pPr>
+        <w:pStyle w:val="ListParagraph"/>
+        <w:rPr>
+          <w:i/>
+        </w:rPr>
+      </w:pPr>
+    </w:p>
+    <w:p>
+      <w:pPr>
+        <w:pStyle w:val="ListParagraph"/>
+        <w:rPr>
+          <w:i/>
+        </w:rPr>
+      </w:pPr>
+    </w:p>
+    <w:p>
+      <w:pPr>
+        <w:pStyle w:val="ListParagraph"/>
+        <w:rPr>
+          <w:i/>
+        </w:rPr>
+      </w:pPr>
+    </w:p>
+    <w:p>
+      <w:pPr>
+        <w:pStyle w:val="ListParagraph"/>
+        <w:rPr>
+          <w:i/>
+        </w:rPr>
+      </w:pPr>
+    </w:p>
+    <w:p>
+      <w:pPr>
+        <w:pStyle w:val="ListParagraph"/>
+        <w:rPr>
+          <w:i/>
+        </w:rPr>
+      </w:pPr>
+    </w:p>
+    <w:p>
+      <w:pPr>
+        <w:pStyle w:val="ListParagraph"/>
+        <w:rPr>
+          <w:i/>
+        </w:rPr>
+      </w:pPr>
+    </w:p>
+    <w:p>
+      <w:pPr>
+        <w:pStyle w:val="ListParagraph"/>
+        <w:rPr>
+          <w:i/>
+        </w:rPr>
+      </w:pPr>
+    </w:p>
+    <w:p>
+      <w:pPr>
+        <w:pStyle w:val="ListParagraph"/>
+        <w:ind w:left="0"/>
+        <w:rPr>
+          <w:b/>
+          <w:sz w:val="28"/>
+          <w:szCs w:val="28"/>
+        </w:rPr>
+      </w:pPr>
+      <w:r>
+        <w:rPr>
+          <w:b/>
+          <w:sz w:val="28"/>
+          <w:szCs w:val="28"/>
+          <w:highlight w:val="yellow"/>
+        </w:rPr>
+        <w:lastRenderedPageBreak/>
+        <w:t>Display the results in the webpage</w:t>
+      </w:r>
+    </w:p>
+    <w:p>
+      <w:proofErr w:type="spellStart"/>
+      <w:r>
+        <w:t>Cmd</w:t>
+      </w:r>
+      <w:proofErr w:type="spellEnd"/>
+      <w:r>
+        <w:t xml:space="preserve"> &gt;&gt; </w:t>
+      </w:r>
+      <w:r>
+        <w:t>C:\Users\SIVA RAM\Python\Python WEB App&gt;</w:t>
+      </w:r>
+      <w:r>
+        <w:t xml:space="preserve"> ResultsWeb.py</w:t>
+      </w:r>
+    </w:p>
+    <w:p>
+      <w:r>
+        <w:t>Open web</w:t>
+      </w:r>
+      <w:r>
+        <w:t xml:space="preserve"> </w:t>
+      </w:r>
+      <w:bookmarkStart w:id="0" w:name="_GoBack"/>
+      <w:bookmarkEnd w:id="0"/>
+      <w:r>
+        <w:t xml:space="preserve">browser and type </w:t>
+      </w:r>
+      <w:r>
+        <w:rPr>
+          <w:b/>
+        </w:rPr>
+        <w:t>http://localhost:8080/</w:t>
+      </w:r>
+      <w:r>
+        <w:br/>
+      </w:r>
+      <w:r>
+        <w:br/>
+      </w:r>
+      <w:r>
+        <w:rPr>
+          <w:noProof/>
+          <w:lang w:eastAsia="en-IN"/>
+        </w:rPr>
+        <w:drawing>
+          <wp:inline distT="0" distB="0" distL="0" distR="0">
+            <wp:extent cx="5694045" cy="3179445"/>
+            <wp:effectExtent l="0" t="0" r="1905" b="1905"/>
+            <wp:docPr id="6" name="Picture 6"/>
+            <wp:cNvGraphicFramePr>
+              <a:graphicFrameLocks xmlns:a="http://schemas.openxmlformats.org/drawingml/2006/main" noChangeAspect="1"/>
+            </wp:cNvGraphicFramePr>
+            <a:graphic xmlns:a="http://schemas.openxmlformats.org/drawingml/2006/main">
+              <a:graphicData uri="http://schemas.openxmlformats.org/drawingml/2006/picture">
+                <pic:pic xmlns:pic="http://schemas.openxmlformats.org/drawingml/2006/picture">
+                  <pic:nvPicPr>
+                    <pic:cNvPr id="0" name="Picture 1"/>
+                    <pic:cNvPicPr>
+                      <a:picLocks noChangeAspect="1" noChangeArrowheads="1"/>
+                    </pic:cNvPicPr>
+                  </pic:nvPicPr>
+                  <pic:blipFill>
+                    <a:blip r:embed="rId16">
+                      <a:extLst>
+                        <a:ext uri="{28A0092B-C50C-407E-A947-70E740481C1C}">
+                          <a14:useLocalDpi xmlns:a14="http://schemas.microsoft.com/office/drawing/2010/main" val="0"/>
+                        </a:ext>
+                      </a:extLst>
+                    </a:blip>
+                    <a:srcRect/>
+                    <a:stretch>
+                      <a:fillRect/>
+                    </a:stretch>
+                  </pic:blipFill>
+                  <pic:spPr bwMode="auto">
+                    <a:xfrm>
+                      <a:off x="0" y="0"/>
+                      <a:ext cx="5694045" cy="3179445"/>
+                    </a:xfrm>
+                    <a:prstGeom prst="rect">
+                      <a:avLst/>
+                    </a:prstGeom>
+                    <a:noFill/>
+                    <a:ln>
+                      <a:noFill/>
+                    </a:ln>
+                  </pic:spPr>
+                </pic:pic>
+              </a:graphicData>
+            </a:graphic>
+          </wp:inline>
+        </w:drawing>
+      </w:r>
+      <w:r>
+        <w:br/>
+      </w:r>
+      <w:r>
+        <w:rPr>
+          <w:noProof/>
+          <w:lang w:eastAsia="en-IN"/>
+        </w:rPr>
+        <w:drawing>
+          <wp:inline distT="0" distB="0" distL="0" distR="0">
+            <wp:extent cx="5728970" cy="2133600"/>
+            <wp:effectExtent l="0" t="0" r="5080" b="0"/>
+            <wp:docPr id="14" name="Picture 14"/>
+            <wp:cNvGraphicFramePr>
+              <a:graphicFrameLocks xmlns:a="http://schemas.openxmlformats.org/drawingml/2006/main" noChangeAspect="1"/>
+            </wp:cNvGraphicFramePr>
+            <a:graphic xmlns:a="http://schemas.openxmlformats.org/drawingml/2006/main">
+              <a:graphicData uri="http://schemas.openxmlformats.org/drawingml/2006/picture">
+                <pic:pic xmlns:pic="http://schemas.openxmlformats.org/drawingml/2006/picture">
+                  <pic:nvPicPr>
+                    <pic:cNvPr id="0" name="Picture 3"/>
+                    <pic:cNvPicPr>
+                      <a:picLocks noChangeAspect="1" noChangeArrowheads="1"/>
+                    </pic:cNvPicPr>
+                  </pic:nvPicPr>
+                  <pic:blipFill>
+                    <a:blip r:embed="rId17">
+                      <a:extLst>
+                        <a:ext uri="{28A0092B-C50C-407E-A947-70E740481C1C}">
+                          <a14:useLocalDpi xmlns:a14="http://schemas.microsoft.com/office/drawing/2010/main" val="0"/>
+                        </a:ext>
+                      </a:extLst>
+                    </a:blip>
+                    <a:srcRect/>
+                    <a:stretch>
+                      <a:fillRect/>
+                    </a:stretch>
+                  </pic:blipFill>
+                  <pic:spPr bwMode="auto">
+                    <a:xfrm>
+                      <a:off x="0" y="0"/>
+                      <a:ext cx="5728970" cy="2133600"/>
+                    </a:xfrm>
+                    <a:prstGeom prst="rect">
+                      <a:avLst/>
+                    </a:prstGeom>
+                    <a:noFill/>
+                    <a:ln>
+                      <a:noFill/>
+                    </a:ln>
+                  </pic:spPr>
+                </pic:pic>
+              </a:graphicData>
+            </a:graphic>
+          </wp:inline>
+        </w:drawing>
+      </w:r>
     </w:p>
     <w:p>
       <w:pPr>
